--- a/bshih1_16720f13hw4.docx
+++ b/bshih1_16720f13hw4.docx
@@ -40,8 +40,13 @@
     <w:p/>
     <w:p>
       <w:r>
-        <w:t>Section 1: Lucas-Kanade</w:t>
-      </w:r>
+        <w:t>Section 1: Lucas-</w:t>
+      </w:r>
+      <w:proofErr w:type="spellStart"/>
+      <w:r>
+        <w:t>Kanade</w:t>
+      </w:r>
+      <w:proofErr w:type="spellEnd"/>
     </w:p>
     <w:p>
       <w:r>
@@ -66,13 +71,29 @@
     </w:p>
     <w:p>
       <w:r>
-        <w:t>Q1.2</w:t>
-      </w:r>
-      <w:r>
         <w:tab/>
+        <w:t>A</w:t>
+      </w:r>
+      <w:r>
+        <w:rPr>
+          <w:vertAlign w:val="superscript"/>
+        </w:rPr>
+        <w:t>T</w:t>
+      </w:r>
+      <w:r>
+        <w:t xml:space="preserve">A must be </w:t>
       </w:r>
       <w:bookmarkStart w:id="0" w:name="_GoBack"/>
       <w:bookmarkEnd w:id="0"/>
+    </w:p>
+    <w:p/>
+    <w:p>
+      <w:r>
+        <w:t>Q1.2</w:t>
+      </w:r>
+      <w:r>
+        <w:tab/>
+      </w:r>
     </w:p>
     <w:sectPr>
       <w:pgSz w:w="12240" w:h="15840"/>

--- a/bshih1_16720f13hw4.docx
+++ b/bshih1_16720f13hw4.docx
@@ -5,95 +5,332 @@
     <w:p>
       <w:pPr>
         <w:jc w:val="right"/>
-      </w:pPr>
-      <w:r>
+        <w:rPr>
+          <w:rFonts w:ascii="Times New Roman" w:hAnsi="Times New Roman" w:cs="Times New Roman"/>
+        </w:rPr>
+      </w:pPr>
+      <w:r>
+        <w:rPr>
+          <w:rFonts w:ascii="Times New Roman" w:hAnsi="Times New Roman" w:cs="Times New Roman"/>
+        </w:rPr>
         <w:t>Benjamin Shih</w:t>
       </w:r>
     </w:p>
     <w:p>
       <w:pPr>
         <w:jc w:val="right"/>
-      </w:pPr>
-      <w:r>
+        <w:rPr>
+          <w:rFonts w:ascii="Times New Roman" w:hAnsi="Times New Roman" w:cs="Times New Roman"/>
+        </w:rPr>
+      </w:pPr>
+      <w:r>
+        <w:rPr>
+          <w:rFonts w:ascii="Times New Roman" w:hAnsi="Times New Roman" w:cs="Times New Roman"/>
+        </w:rPr>
         <w:t>16720F13 Computer Vision</w:t>
       </w:r>
     </w:p>
     <w:p>
       <w:pPr>
         <w:jc w:val="right"/>
-      </w:pPr>
-      <w:r>
+        <w:rPr>
+          <w:rFonts w:ascii="Times New Roman" w:hAnsi="Times New Roman" w:cs="Times New Roman"/>
+        </w:rPr>
+      </w:pPr>
+      <w:r>
+        <w:rPr>
+          <w:rFonts w:ascii="Times New Roman" w:hAnsi="Times New Roman" w:cs="Times New Roman"/>
+        </w:rPr>
         <w:t>Assignment4</w:t>
       </w:r>
       <w:r>
+        <w:rPr>
+          <w:rFonts w:ascii="Times New Roman" w:hAnsi="Times New Roman" w:cs="Times New Roman"/>
+        </w:rPr>
         <w:t xml:space="preserve"> </w:t>
       </w:r>
     </w:p>
     <w:p>
       <w:pPr>
         <w:jc w:val="right"/>
-      </w:pPr>
-      <w:r>
+        <w:rPr>
+          <w:rFonts w:ascii="Times New Roman" w:hAnsi="Times New Roman" w:cs="Times New Roman"/>
+        </w:rPr>
+      </w:pPr>
+      <w:r>
+        <w:rPr>
+          <w:rFonts w:ascii="Times New Roman" w:hAnsi="Times New Roman" w:cs="Times New Roman"/>
+        </w:rPr>
         <w:t>Motion Tracking</w:t>
       </w:r>
     </w:p>
-    <w:p/>
-    <w:p>
-      <w:r>
+    <w:p>
+      <w:pPr>
+        <w:rPr>
+          <w:rFonts w:ascii="Times New Roman" w:hAnsi="Times New Roman" w:cs="Times New Roman"/>
+        </w:rPr>
+      </w:pPr>
+    </w:p>
+    <w:p>
+      <w:pPr>
+        <w:rPr>
+          <w:rFonts w:ascii="Times New Roman" w:hAnsi="Times New Roman" w:cs="Times New Roman"/>
+        </w:rPr>
+      </w:pPr>
+      <w:r>
+        <w:rPr>
+          <w:rFonts w:ascii="Times New Roman" w:hAnsi="Times New Roman" w:cs="Times New Roman"/>
+        </w:rPr>
         <w:t>Section 1: Lucas-</w:t>
       </w:r>
       <w:proofErr w:type="spellStart"/>
       <w:r>
+        <w:rPr>
+          <w:rFonts w:ascii="Times New Roman" w:hAnsi="Times New Roman" w:cs="Times New Roman"/>
+        </w:rPr>
         <w:t>Kanade</w:t>
       </w:r>
       <w:proofErr w:type="spellEnd"/>
     </w:p>
     <w:p>
-      <w:r>
+      <w:pPr>
+        <w:rPr>
+          <w:rFonts w:ascii="Times New Roman" w:hAnsi="Times New Roman" w:cs="Times New Roman"/>
+        </w:rPr>
+      </w:pPr>
+      <w:r>
+        <w:rPr>
+          <w:rFonts w:ascii="Times New Roman" w:hAnsi="Times New Roman" w:cs="Times New Roman"/>
+        </w:rPr>
         <w:t>Q1.1</w:t>
       </w:r>
       <w:r>
+        <w:rPr>
+          <w:rFonts w:ascii="Times New Roman" w:hAnsi="Times New Roman" w:cs="Times New Roman"/>
+        </w:rPr>
         <w:tab/>
         <w:t>A</w:t>
       </w:r>
       <w:r>
         <w:rPr>
+          <w:rFonts w:ascii="Times New Roman" w:hAnsi="Times New Roman" w:cs="Times New Roman"/>
           <w:vertAlign w:val="superscript"/>
         </w:rPr>
         <w:t>T</w:t>
       </w:r>
       <w:r>
-        <w:t>A is the structure tensor, also known as the second-moment matrix</w:t>
-      </w:r>
-      <w:r>
+        <w:rPr>
+          <w:rFonts w:ascii="Times New Roman" w:hAnsi="Times New Roman" w:cs="Times New Roman"/>
+        </w:rPr>
+        <w:t xml:space="preserve">A is the </w:t>
+      </w:r>
+      <w:r>
+        <w:rPr>
+          <w:rFonts w:ascii="Times New Roman" w:hAnsi="Times New Roman" w:cs="Times New Roman"/>
+        </w:rPr>
+        <w:t>Hessian</w:t>
+      </w:r>
+      <w:r>
+        <w:rPr>
+          <w:rFonts w:ascii="Times New Roman" w:hAnsi="Times New Roman" w:cs="Times New Roman"/>
+        </w:rPr>
+        <w:t>, also known as the</w:t>
+      </w:r>
+      <w:r>
+        <w:rPr>
+          <w:rFonts w:ascii="Times New Roman" w:hAnsi="Times New Roman" w:cs="Times New Roman"/>
+        </w:rPr>
+        <w:t xml:space="preserve"> structure tensor or</w:t>
+      </w:r>
+      <w:r>
+        <w:rPr>
+          <w:rFonts w:ascii="Times New Roman" w:hAnsi="Times New Roman" w:cs="Times New Roman"/>
+        </w:rPr>
+        <w:t xml:space="preserve"> second-moment matrix</w:t>
+      </w:r>
+      <w:r>
+        <w:rPr>
+          <w:rFonts w:ascii="Times New Roman" w:hAnsi="Times New Roman" w:cs="Times New Roman"/>
+        </w:rPr>
         <w:t xml:space="preserve">, which is a matrix based on the gradients of a function by summarizing the principle directions of the gradient at a specific point. </w:t>
       </w:r>
     </w:p>
     <w:p>
-      <w:r>
+      <w:pPr>
+        <w:rPr>
+          <w:rFonts w:ascii="Times New Roman" w:hAnsi="Times New Roman" w:cs="Times New Roman"/>
+        </w:rPr>
+      </w:pPr>
+      <w:r>
+        <w:rPr>
+          <w:rFonts w:ascii="Times New Roman" w:hAnsi="Times New Roman" w:cs="Times New Roman"/>
+        </w:rPr>
         <w:tab/>
         <w:t>A</w:t>
       </w:r>
       <w:r>
         <w:rPr>
+          <w:rFonts w:ascii="Times New Roman" w:hAnsi="Times New Roman" w:cs="Times New Roman"/>
           <w:vertAlign w:val="superscript"/>
         </w:rPr>
         <w:t>T</w:t>
       </w:r>
       <w:r>
+        <w:rPr>
+          <w:rFonts w:ascii="Times New Roman" w:hAnsi="Times New Roman" w:cs="Times New Roman"/>
+        </w:rPr>
         <w:t xml:space="preserve">A must be </w:t>
+      </w:r>
+      <w:r>
+        <w:rPr>
+          <w:rFonts w:ascii="Times New Roman" w:hAnsi="Times New Roman" w:cs="Times New Roman"/>
+        </w:rPr>
+        <w:t>invertible in order to optimize the solution for the linear system for A*</w:t>
+      </w:r>
+      <w:proofErr w:type="spellStart"/>
+      <w:r>
+        <w:rPr>
+          <w:rFonts w:ascii="Times New Roman" w:hAnsi="Times New Roman" w:cs="Times New Roman"/>
+          <w:color w:val="000000"/>
+        </w:rPr>
+        <w:t>Δp</w:t>
+      </w:r>
+      <w:proofErr w:type="spellEnd"/>
+      <w:r>
+        <w:rPr>
+          <w:rFonts w:ascii="Times New Roman" w:hAnsi="Times New Roman" w:cs="Times New Roman"/>
+          <w:color w:val="000000"/>
+        </w:rPr>
+        <w:t xml:space="preserve"> = b</w:t>
+      </w:r>
+      <w:r>
+        <w:rPr>
+          <w:rFonts w:ascii="Times New Roman" w:hAnsi="Times New Roman" w:cs="Times New Roman"/>
+        </w:rPr>
+        <w:t xml:space="preserve">. In addition, </w:t>
+      </w:r>
+      <w:r>
+        <w:rPr>
+          <w:rFonts w:ascii="Times New Roman" w:hAnsi="Times New Roman" w:cs="Times New Roman"/>
+        </w:rPr>
+        <w:t xml:space="preserve">the values of </w:t>
+      </w:r>
+      <w:r>
+        <w:rPr>
+          <w:rFonts w:ascii="Times New Roman" w:hAnsi="Times New Roman" w:cs="Times New Roman"/>
+        </w:rPr>
+        <w:t>A</w:t>
+      </w:r>
+      <w:r>
+        <w:rPr>
+          <w:rFonts w:ascii="Times New Roman" w:hAnsi="Times New Roman" w:cs="Times New Roman"/>
+          <w:vertAlign w:val="superscript"/>
+        </w:rPr>
+        <w:t>T</w:t>
+      </w:r>
+      <w:r>
+        <w:rPr>
+          <w:rFonts w:ascii="Times New Roman" w:hAnsi="Times New Roman" w:cs="Times New Roman"/>
+        </w:rPr>
+        <w:t>A</w:t>
+      </w:r>
+      <w:r>
+        <w:rPr>
+          <w:rFonts w:ascii="Times New Roman" w:hAnsi="Times New Roman" w:cs="Times New Roman"/>
+        </w:rPr>
+        <w:t xml:space="preserve"> should not be too small – both eigenvalues should be non-negligible (and can’t be zero because of invertibility). Similarly, the ratio of the larger eigenvalue to the smaller eigenvalue should not be too large. </w:t>
+      </w:r>
+    </w:p>
+    <w:p>
+      <w:pPr>
+        <w:rPr>
+          <w:rFonts w:ascii="Times New Roman" w:hAnsi="Times New Roman" w:cs="Times New Roman"/>
+        </w:rPr>
+      </w:pPr>
+    </w:p>
+    <w:p>
+      <w:pPr>
+        <w:rPr>
+          <w:rFonts w:ascii="Times New Roman" w:hAnsi="Times New Roman" w:cs="Times New Roman"/>
+        </w:rPr>
+      </w:pPr>
+      <w:r>
+        <w:rPr>
+          <w:rFonts w:ascii="Times New Roman" w:hAnsi="Times New Roman" w:cs="Times New Roman"/>
+        </w:rPr>
+        <w:t>Q1.2</w:t>
+      </w:r>
+      <w:r>
+        <w:rPr>
+          <w:rFonts w:ascii="Times New Roman" w:hAnsi="Times New Roman" w:cs="Times New Roman"/>
+        </w:rPr>
+        <w:tab/>
+      </w:r>
+      <w:proofErr w:type="spellStart"/>
+      <w:r>
+        <w:rPr>
+          <w:rFonts w:ascii="Times New Roman" w:hAnsi="Times New Roman" w:cs="Times New Roman"/>
+        </w:rPr>
+        <w:t>asdf</w:t>
+      </w:r>
+      <w:proofErr w:type="spellEnd"/>
+    </w:p>
+    <w:p>
+      <w:pPr>
+        <w:rPr>
+          <w:rFonts w:ascii="Times New Roman" w:hAnsi="Times New Roman" w:cs="Times New Roman"/>
+        </w:rPr>
+      </w:pPr>
+    </w:p>
+    <w:p>
+      <w:pPr>
+        <w:rPr>
+          <w:rFonts w:ascii="Times New Roman" w:hAnsi="Times New Roman" w:cs="Times New Roman"/>
+        </w:rPr>
+      </w:pPr>
+      <w:r>
+        <w:rPr>
+          <w:rFonts w:ascii="Times New Roman" w:hAnsi="Times New Roman" w:cs="Times New Roman"/>
+        </w:rPr>
+        <w:t xml:space="preserve">Relevant files: </w:t>
+      </w:r>
+      <w:proofErr w:type="spellStart"/>
+      <w:r>
+        <w:rPr>
+          <w:rFonts w:ascii="Times New Roman" w:hAnsi="Times New Roman" w:cs="Times New Roman"/>
+        </w:rPr>
+        <w:t>LucasKanade.m</w:t>
+      </w:r>
+      <w:proofErr w:type="spellEnd"/>
+    </w:p>
+    <w:p>
+      <w:pPr>
+        <w:rPr>
+          <w:rFonts w:ascii="Times New Roman" w:hAnsi="Times New Roman" w:cs="Times New Roman"/>
+        </w:rPr>
+      </w:pPr>
+    </w:p>
+    <w:p>
+      <w:pPr>
+        <w:rPr>
+          <w:rFonts w:ascii="Times New Roman" w:hAnsi="Times New Roman" w:cs="Times New Roman"/>
+        </w:rPr>
+      </w:pPr>
+      <w:r>
+        <w:rPr>
+          <w:rFonts w:ascii="Times New Roman" w:hAnsi="Times New Roman" w:cs="Times New Roman"/>
+        </w:rPr>
+        <w:t xml:space="preserve">Q1.3 </w:t>
+      </w:r>
+      <w:r>
+        <w:rPr>
+          <w:rFonts w:ascii="Times New Roman" w:hAnsi="Times New Roman" w:cs="Times New Roman"/>
+        </w:rPr>
+        <w:tab/>
+        <w:t xml:space="preserve">To track </w:t>
       </w:r>
       <w:bookmarkStart w:id="0" w:name="_GoBack"/>
       <w:bookmarkEnd w:id="0"/>
-    </w:p>
-    <w:p/>
-    <w:p>
-      <w:r>
-        <w:t>Q1.2</w:t>
-      </w:r>
-      <w:r>
-        <w:tab/>
-      </w:r>
     </w:p>
     <w:sectPr>
       <w:pgSz w:w="12240" w:h="15840"/>
